--- a/C#/Web API/FromYouTube/Platinum DEV/Notes/ReadME (its description progect).docx
+++ b/C#/Web API/FromYouTube/Platinum DEV/Notes/ReadME (its description progect).docx
@@ -361,17 +361,7 @@
           <w:sz w:val="28"/>
           <w:szCs w:val="28"/>
         </w:rPr>
-        <w:t xml:space="preserve"> собой операции чтени</w:t>
-      </w:r>
-      <w:bookmarkStart w:id="0" w:name="_GoBack"/>
-      <w:bookmarkEnd w:id="0"/>
-      <w:r>
-        <w:rPr>
-          <w:rFonts w:ascii="Times New Roman" w:hAnsi="Times New Roman" w:cs="Times New Roman"/>
-          <w:sz w:val="28"/>
-          <w:szCs w:val="28"/>
-        </w:rPr>
-        <w:t>я данных, которые не должны изменять состояние системы, иначе они должны рассматриваться как команды.</w:t>
+        <w:t xml:space="preserve"> собой операции чтения данных, которые не должны изменять состояние системы, иначе они должны рассматриваться как команды.</w:t>
       </w:r>
     </w:p>
     <w:p>
@@ -382,6 +372,7 @@
           <w:b/>
           <w:sz w:val="28"/>
           <w:szCs w:val="28"/>
+          <w:lang w:val="en-US"/>
         </w:rPr>
       </w:pPr>
       <w:r>
@@ -424,41 +415,100 @@
     </w:p>
     <w:p>
       <w:pPr>
-        <w:rPr>
-          <w:rFonts w:ascii="Times New Roman" w:hAnsi="Times New Roman" w:cs="Times New Roman"/>
-          <w:b/>
-          <w:sz w:val="28"/>
-          <w:szCs w:val="28"/>
-          <w:lang w:val="en-US"/>
-        </w:rPr>
-      </w:pPr>
-      <w:r>
-        <w:rPr>
-          <w:rFonts w:ascii="Times New Roman" w:hAnsi="Times New Roman" w:cs="Times New Roman"/>
-          <w:b/>
-          <w:sz w:val="28"/>
-          <w:szCs w:val="28"/>
-        </w:rPr>
-        <w:t xml:space="preserve">Папка </w:t>
-      </w:r>
-      <w:r>
-        <w:rPr>
-          <w:rFonts w:ascii="Times New Roman" w:hAnsi="Times New Roman" w:cs="Times New Roman"/>
-          <w:b/>
-          <w:sz w:val="28"/>
-          <w:szCs w:val="28"/>
-          <w:lang w:val="en-US"/>
-        </w:rPr>
-        <w:t>Common</w:t>
-      </w:r>
+        <w:jc w:val="both"/>
+        <w:rPr>
+          <w:rFonts w:ascii="Times New Roman" w:hAnsi="Times New Roman" w:cs="Times New Roman"/>
+          <w:sz w:val="28"/>
+          <w:szCs w:val="28"/>
+        </w:rPr>
+      </w:pPr>
+      <w:r>
+        <w:rPr>
+          <w:rFonts w:ascii="Times New Roman" w:hAnsi="Times New Roman" w:cs="Times New Roman"/>
+          <w:b/>
+          <w:sz w:val="28"/>
+          <w:szCs w:val="28"/>
+          <w:lang w:val="en-US"/>
+        </w:rPr>
+        <w:t>Unit</w:t>
+      </w:r>
+      <w:r>
+        <w:rPr>
+          <w:rFonts w:ascii="Times New Roman" w:hAnsi="Times New Roman" w:cs="Times New Roman"/>
+          <w:b/>
+          <w:sz w:val="28"/>
+          <w:szCs w:val="28"/>
+        </w:rPr>
+        <w:t xml:space="preserve"> – </w:t>
+      </w:r>
+      <w:r>
+        <w:rPr>
+          <w:rFonts w:ascii="Times New Roman" w:hAnsi="Times New Roman" w:cs="Times New Roman"/>
+          <w:sz w:val="28"/>
+          <w:szCs w:val="28"/>
+        </w:rPr>
+        <w:t>Тип означающий пустой ответ</w:t>
+      </w:r>
+      <w:r>
+        <w:rPr>
+          <w:rFonts w:ascii="Times New Roman" w:hAnsi="Times New Roman" w:cs="Times New Roman"/>
+          <w:sz w:val="28"/>
+          <w:szCs w:val="28"/>
+        </w:rPr>
+        <w:t>.</w:t>
+      </w:r>
+      <w:bookmarkStart w:id="0" w:name="_GoBack"/>
+      <w:bookmarkEnd w:id="0"/>
     </w:p>
     <w:p>
       <w:pPr>
         <w:jc w:val="both"/>
         <w:rPr>
           <w:rFonts w:ascii="Times New Roman" w:hAnsi="Times New Roman" w:cs="Times New Roman"/>
-          <w:sz w:val="28"/>
-          <w:szCs w:val="28"/>
+          <w:b/>
+          <w:sz w:val="28"/>
+          <w:szCs w:val="28"/>
+        </w:rPr>
+      </w:pPr>
+    </w:p>
+    <w:p>
+      <w:pPr>
+        <w:rPr>
+          <w:rFonts w:ascii="Times New Roman" w:hAnsi="Times New Roman" w:cs="Times New Roman"/>
+          <w:b/>
+          <w:sz w:val="28"/>
+          <w:szCs w:val="28"/>
+          <w:lang w:val="en-US"/>
+        </w:rPr>
+      </w:pPr>
+      <w:r>
+        <w:rPr>
+          <w:rFonts w:ascii="Times New Roman" w:hAnsi="Times New Roman" w:cs="Times New Roman"/>
+          <w:b/>
+          <w:sz w:val="28"/>
+          <w:szCs w:val="28"/>
+        </w:rPr>
+        <w:t xml:space="preserve">Папка </w:t>
+      </w:r>
+      <w:r>
+        <w:rPr>
+          <w:rFonts w:ascii="Times New Roman" w:hAnsi="Times New Roman" w:cs="Times New Roman"/>
+          <w:b/>
+          <w:sz w:val="28"/>
+          <w:szCs w:val="28"/>
+          <w:lang w:val="en-US"/>
+        </w:rPr>
+        <w:t>Common</w:t>
+      </w:r>
+    </w:p>
+    <w:p>
+      <w:pPr>
+        <w:jc w:val="both"/>
+        <w:rPr>
+          <w:rFonts w:ascii="Times New Roman" w:hAnsi="Times New Roman" w:cs="Times New Roman"/>
+          <w:sz w:val="28"/>
+          <w:szCs w:val="28"/>
+          <w:lang w:val="en-US"/>
         </w:rPr>
       </w:pPr>
       <w:r>
@@ -521,6 +571,28 @@
         </w:rPr>
         <w:t xml:space="preserve"> и т.д.</w:t>
       </w:r>
+    </w:p>
+    <w:p>
+      <w:pPr>
+        <w:jc w:val="both"/>
+        <w:rPr>
+          <w:rFonts w:ascii="Times New Roman" w:hAnsi="Times New Roman" w:cs="Times New Roman"/>
+          <w:sz w:val="28"/>
+          <w:szCs w:val="28"/>
+          <w:lang w:val="en-US"/>
+        </w:rPr>
+      </w:pPr>
+    </w:p>
+    <w:p>
+      <w:pPr>
+        <w:jc w:val="both"/>
+        <w:rPr>
+          <w:rFonts w:ascii="Times New Roman" w:hAnsi="Times New Roman" w:cs="Times New Roman"/>
+          <w:sz w:val="28"/>
+          <w:szCs w:val="28"/>
+          <w:lang w:val="en-US"/>
+        </w:rPr>
+      </w:pPr>
     </w:p>
     <w:sectPr>
       <w:pgSz w:w="11906" w:h="16838"/>

--- a/C#/Web API/FromYouTube/Platinum DEV/Notes/ReadME (its description progect).docx
+++ b/C#/Web API/FromYouTube/Platinum DEV/Notes/ReadME (its description progect).docx
@@ -457,142 +457,610 @@
         </w:rPr>
         <w:t>.</w:t>
       </w:r>
+    </w:p>
+    <w:p>
+      <w:pPr>
+        <w:jc w:val="both"/>
+        <w:rPr>
+          <w:rFonts w:ascii="Times New Roman" w:hAnsi="Times New Roman" w:cs="Times New Roman"/>
+          <w:b/>
+          <w:sz w:val="28"/>
+          <w:szCs w:val="28"/>
+        </w:rPr>
+      </w:pPr>
+    </w:p>
+    <w:p>
+      <w:pPr>
+        <w:rPr>
+          <w:rFonts w:ascii="Times New Roman" w:hAnsi="Times New Roman" w:cs="Times New Roman"/>
+          <w:b/>
+          <w:sz w:val="28"/>
+          <w:szCs w:val="28"/>
+          <w:lang w:val="en-US"/>
+        </w:rPr>
+      </w:pPr>
+      <w:r>
+        <w:rPr>
+          <w:rFonts w:ascii="Times New Roman" w:hAnsi="Times New Roman" w:cs="Times New Roman"/>
+          <w:b/>
+          <w:sz w:val="28"/>
+          <w:szCs w:val="28"/>
+        </w:rPr>
+        <w:t xml:space="preserve">Папка </w:t>
+      </w:r>
+      <w:r>
+        <w:rPr>
+          <w:rFonts w:ascii="Times New Roman" w:hAnsi="Times New Roman" w:cs="Times New Roman"/>
+          <w:b/>
+          <w:sz w:val="28"/>
+          <w:szCs w:val="28"/>
+          <w:lang w:val="en-US"/>
+        </w:rPr>
+        <w:t>Common</w:t>
+      </w:r>
+    </w:p>
+    <w:p>
+      <w:pPr>
+        <w:jc w:val="both"/>
+        <w:rPr>
+          <w:rFonts w:ascii="Times New Roman" w:hAnsi="Times New Roman" w:cs="Times New Roman"/>
+          <w:sz w:val="28"/>
+          <w:szCs w:val="28"/>
+          <w:lang w:val="en-US"/>
+        </w:rPr>
+      </w:pPr>
+      <w:r>
+        <w:rPr>
+          <w:rFonts w:ascii="Times New Roman" w:hAnsi="Times New Roman" w:cs="Times New Roman"/>
+          <w:sz w:val="28"/>
+          <w:szCs w:val="28"/>
+        </w:rPr>
+        <w:t xml:space="preserve">Содержит </w:t>
+      </w:r>
+      <w:r>
+        <w:rPr>
+          <w:rFonts w:ascii="Times New Roman" w:hAnsi="Times New Roman" w:cs="Times New Roman"/>
+          <w:sz w:val="28"/>
+          <w:szCs w:val="28"/>
+        </w:rPr>
+        <w:t>инфраструктуру</w:t>
+      </w:r>
+      <w:r>
+        <w:rPr>
+          <w:rFonts w:ascii="Times New Roman" w:hAnsi="Times New Roman" w:cs="Times New Roman"/>
+          <w:sz w:val="28"/>
+          <w:szCs w:val="28"/>
+        </w:rPr>
+        <w:t xml:space="preserve"> – </w:t>
+      </w:r>
+      <w:proofErr w:type="gramStart"/>
+      <w:r>
+        <w:rPr>
+          <w:rFonts w:ascii="Times New Roman" w:hAnsi="Times New Roman" w:cs="Times New Roman"/>
+          <w:sz w:val="28"/>
+          <w:szCs w:val="28"/>
+        </w:rPr>
+        <w:t>Все</w:t>
+      </w:r>
+      <w:proofErr w:type="gramEnd"/>
+      <w:r>
+        <w:rPr>
+          <w:rFonts w:ascii="Times New Roman" w:hAnsi="Times New Roman" w:cs="Times New Roman"/>
+          <w:sz w:val="28"/>
+          <w:szCs w:val="28"/>
+        </w:rPr>
+        <w:t xml:space="preserve"> что относится к поведениям, исключениям, </w:t>
+      </w:r>
+      <w:proofErr w:type="spellStart"/>
+      <w:r>
+        <w:rPr>
+          <w:rFonts w:ascii="Times New Roman" w:hAnsi="Times New Roman" w:cs="Times New Roman"/>
+          <w:sz w:val="28"/>
+          <w:szCs w:val="28"/>
+        </w:rPr>
+        <w:t>маппингу</w:t>
+      </w:r>
+      <w:proofErr w:type="spellEnd"/>
+      <w:r>
+        <w:rPr>
+          <w:rFonts w:ascii="Times New Roman" w:hAnsi="Times New Roman" w:cs="Times New Roman"/>
+          <w:sz w:val="28"/>
+          <w:szCs w:val="28"/>
+        </w:rPr>
+        <w:t xml:space="preserve"> и т.д.</w:t>
+      </w:r>
+    </w:p>
+    <w:p>
+      <w:pPr>
+        <w:jc w:val="both"/>
+        <w:rPr>
+          <w:rFonts w:ascii="Times New Roman" w:hAnsi="Times New Roman" w:cs="Times New Roman"/>
+          <w:b/>
+          <w:sz w:val="28"/>
+          <w:szCs w:val="28"/>
+        </w:rPr>
+      </w:pPr>
+      <w:r>
+        <w:rPr>
+          <w:rFonts w:ascii="Times New Roman" w:hAnsi="Times New Roman" w:cs="Times New Roman"/>
+          <w:b/>
+          <w:sz w:val="28"/>
+          <w:szCs w:val="28"/>
+        </w:rPr>
+        <w:t xml:space="preserve">Проект </w:t>
+      </w:r>
+      <w:r>
+        <w:rPr>
+          <w:rFonts w:ascii="Times New Roman" w:hAnsi="Times New Roman" w:cs="Times New Roman"/>
+          <w:b/>
+          <w:sz w:val="28"/>
+          <w:szCs w:val="28"/>
+          <w:lang w:val="en-US"/>
+        </w:rPr>
+        <w:t>Presentation</w:t>
+      </w:r>
+    </w:p>
+    <w:p>
+      <w:pPr>
+        <w:jc w:val="both"/>
+        <w:rPr>
+          <w:rFonts w:ascii="Times New Roman" w:hAnsi="Times New Roman" w:cs="Times New Roman"/>
+          <w:sz w:val="28"/>
+          <w:szCs w:val="28"/>
+        </w:rPr>
+      </w:pPr>
+      <w:proofErr w:type="spellStart"/>
+      <w:r>
+        <w:rPr>
+          <w:rFonts w:ascii="Times New Roman" w:hAnsi="Times New Roman" w:cs="Times New Roman"/>
+          <w:sz w:val="28"/>
+          <w:szCs w:val="28"/>
+          <w:lang w:val="en-US"/>
+        </w:rPr>
+        <w:t>appsettings</w:t>
+      </w:r>
+      <w:proofErr w:type="spellEnd"/>
+      <w:r>
+        <w:rPr>
+          <w:rFonts w:ascii="Times New Roman" w:hAnsi="Times New Roman" w:cs="Times New Roman"/>
+          <w:sz w:val="28"/>
+          <w:szCs w:val="28"/>
+        </w:rPr>
+        <w:t>.</w:t>
+      </w:r>
+      <w:proofErr w:type="spellStart"/>
+      <w:r>
+        <w:rPr>
+          <w:rFonts w:ascii="Times New Roman" w:hAnsi="Times New Roman" w:cs="Times New Roman"/>
+          <w:sz w:val="28"/>
+          <w:szCs w:val="28"/>
+          <w:lang w:val="en-US"/>
+        </w:rPr>
+        <w:t>json</w:t>
+      </w:r>
+      <w:proofErr w:type="spellEnd"/>
+      <w:r>
+        <w:rPr>
+          <w:rFonts w:ascii="Times New Roman" w:hAnsi="Times New Roman" w:cs="Times New Roman"/>
+          <w:sz w:val="28"/>
+          <w:szCs w:val="28"/>
+        </w:rPr>
+        <w:t xml:space="preserve"> </w:t>
+      </w:r>
+      <w:r>
+        <w:rPr>
+          <w:rFonts w:ascii="Times New Roman" w:hAnsi="Times New Roman" w:cs="Times New Roman"/>
+          <w:sz w:val="28"/>
+          <w:szCs w:val="28"/>
+        </w:rPr>
+        <w:t>– Предназначен для хранения настроек (сроку подключения к БД)</w:t>
+      </w:r>
+    </w:p>
+    <w:p>
+      <w:pPr>
+        <w:jc w:val="both"/>
+        <w:rPr>
+          <w:rFonts w:ascii="Times New Roman" w:hAnsi="Times New Roman" w:cs="Times New Roman"/>
+          <w:sz w:val="28"/>
+          <w:szCs w:val="28"/>
+        </w:rPr>
+      </w:pPr>
+      <w:proofErr w:type="gramStart"/>
+      <w:r>
+        <w:rPr>
+          <w:rFonts w:ascii="Times New Roman" w:hAnsi="Times New Roman" w:cs="Times New Roman"/>
+          <w:sz w:val="28"/>
+          <w:szCs w:val="28"/>
+          <w:lang w:val="en-US"/>
+        </w:rPr>
+        <w:t>CORS</w:t>
+      </w:r>
+      <w:r>
+        <w:rPr>
+          <w:rFonts w:ascii="Times New Roman" w:hAnsi="Times New Roman" w:cs="Times New Roman"/>
+          <w:sz w:val="28"/>
+          <w:szCs w:val="28"/>
+        </w:rPr>
+        <w:t xml:space="preserve"> </w:t>
+      </w:r>
+      <w:r>
+        <w:rPr>
+          <w:rFonts w:ascii="Times New Roman" w:hAnsi="Times New Roman" w:cs="Times New Roman"/>
+          <w:sz w:val="28"/>
+          <w:szCs w:val="28"/>
+        </w:rPr>
+        <w:t>расшифровывается</w:t>
+      </w:r>
+      <w:r>
+        <w:rPr>
+          <w:rFonts w:ascii="Times New Roman" w:hAnsi="Times New Roman" w:cs="Times New Roman"/>
+          <w:sz w:val="28"/>
+          <w:szCs w:val="28"/>
+        </w:rPr>
+        <w:t xml:space="preserve"> </w:t>
+      </w:r>
+      <w:r>
+        <w:rPr>
+          <w:rFonts w:ascii="Times New Roman" w:hAnsi="Times New Roman" w:cs="Times New Roman"/>
+          <w:sz w:val="28"/>
+          <w:szCs w:val="28"/>
+        </w:rPr>
+        <w:t>как</w:t>
+      </w:r>
+      <w:r>
+        <w:rPr>
+          <w:rFonts w:ascii="Times New Roman" w:hAnsi="Times New Roman" w:cs="Times New Roman"/>
+          <w:sz w:val="28"/>
+          <w:szCs w:val="28"/>
+        </w:rPr>
+        <w:t xml:space="preserve"> </w:t>
+      </w:r>
+      <w:r>
+        <w:rPr>
+          <w:rFonts w:ascii="Times New Roman" w:hAnsi="Times New Roman" w:cs="Times New Roman"/>
+          <w:b/>
+          <w:sz w:val="28"/>
+          <w:szCs w:val="28"/>
+          <w:lang w:val="en-US"/>
+        </w:rPr>
+        <w:t>Cross</w:t>
+      </w:r>
+      <w:r>
+        <w:rPr>
+          <w:rFonts w:ascii="Times New Roman" w:hAnsi="Times New Roman" w:cs="Times New Roman"/>
+          <w:b/>
+          <w:sz w:val="28"/>
+          <w:szCs w:val="28"/>
+        </w:rPr>
+        <w:t>-</w:t>
+      </w:r>
+      <w:r>
+        <w:rPr>
+          <w:rFonts w:ascii="Times New Roman" w:hAnsi="Times New Roman" w:cs="Times New Roman"/>
+          <w:b/>
+          <w:sz w:val="28"/>
+          <w:szCs w:val="28"/>
+          <w:lang w:val="en-US"/>
+        </w:rPr>
+        <w:t>origin</w:t>
+      </w:r>
+      <w:r>
+        <w:rPr>
+          <w:rFonts w:ascii="Times New Roman" w:hAnsi="Times New Roman" w:cs="Times New Roman"/>
+          <w:b/>
+          <w:sz w:val="28"/>
+          <w:szCs w:val="28"/>
+        </w:rPr>
+        <w:t xml:space="preserve"> </w:t>
+      </w:r>
+      <w:proofErr w:type="spellStart"/>
+      <w:r>
+        <w:rPr>
+          <w:rFonts w:ascii="Times New Roman" w:hAnsi="Times New Roman" w:cs="Times New Roman"/>
+          <w:b/>
+          <w:sz w:val="28"/>
+          <w:szCs w:val="28"/>
+          <w:lang w:val="en-US"/>
+        </w:rPr>
+        <w:t>resourse</w:t>
+      </w:r>
+      <w:proofErr w:type="spellEnd"/>
+      <w:r>
+        <w:rPr>
+          <w:rFonts w:ascii="Times New Roman" w:hAnsi="Times New Roman" w:cs="Times New Roman"/>
+          <w:b/>
+          <w:sz w:val="28"/>
+          <w:szCs w:val="28"/>
+        </w:rPr>
+        <w:t xml:space="preserve"> </w:t>
+      </w:r>
+      <w:r>
+        <w:rPr>
+          <w:rFonts w:ascii="Times New Roman" w:hAnsi="Times New Roman" w:cs="Times New Roman"/>
+          <w:b/>
+          <w:sz w:val="28"/>
+          <w:szCs w:val="28"/>
+          <w:lang w:val="en-US"/>
+        </w:rPr>
+        <w:t>sharing</w:t>
+      </w:r>
+      <w:r>
+        <w:rPr>
+          <w:rFonts w:ascii="Times New Roman" w:hAnsi="Times New Roman" w:cs="Times New Roman"/>
+          <w:sz w:val="28"/>
+          <w:szCs w:val="28"/>
+        </w:rPr>
+        <w:t xml:space="preserve">, </w:t>
+      </w:r>
+      <w:r>
+        <w:rPr>
+          <w:rFonts w:ascii="Times New Roman" w:hAnsi="Times New Roman" w:cs="Times New Roman"/>
+          <w:sz w:val="28"/>
+          <w:szCs w:val="28"/>
+        </w:rPr>
+        <w:t>то</w:t>
+      </w:r>
+      <w:r>
+        <w:rPr>
+          <w:rFonts w:ascii="Times New Roman" w:hAnsi="Times New Roman" w:cs="Times New Roman"/>
+          <w:sz w:val="28"/>
+          <w:szCs w:val="28"/>
+        </w:rPr>
+        <w:t xml:space="preserve"> </w:t>
+      </w:r>
+      <w:r>
+        <w:rPr>
+          <w:rFonts w:ascii="Times New Roman" w:hAnsi="Times New Roman" w:cs="Times New Roman"/>
+          <w:sz w:val="28"/>
+          <w:szCs w:val="28"/>
+        </w:rPr>
+        <w:t>есть совместное использование между разными источниками – технология современных браузеров, которая позволяет предоставить веб-страницам доступ к ресурсам другого домена.</w:t>
+      </w:r>
+      <w:proofErr w:type="gramEnd"/>
+    </w:p>
+    <w:p>
+      <w:pPr>
+        <w:rPr>
+          <w:rFonts w:ascii="Times New Roman" w:hAnsi="Times New Roman" w:cs="Times New Roman"/>
+          <w:b/>
+          <w:sz w:val="28"/>
+          <w:szCs w:val="28"/>
+        </w:rPr>
+      </w:pPr>
+      <w:r>
+        <w:rPr>
+          <w:rFonts w:ascii="Times New Roman" w:hAnsi="Times New Roman" w:cs="Times New Roman"/>
+          <w:sz w:val="28"/>
+          <w:szCs w:val="28"/>
+        </w:rPr>
+        <w:t xml:space="preserve">Источник </w:t>
+      </w:r>
+      <w:r>
+        <w:rPr>
+          <w:rFonts w:ascii="Times New Roman" w:hAnsi="Times New Roman" w:cs="Times New Roman"/>
+          <w:b/>
+          <w:sz w:val="28"/>
+          <w:szCs w:val="28"/>
+          <w:lang w:val="en-US"/>
+        </w:rPr>
+        <w:t>origin</w:t>
+      </w:r>
+      <w:r>
+        <w:rPr>
+          <w:rFonts w:ascii="Times New Roman" w:hAnsi="Times New Roman" w:cs="Times New Roman"/>
+          <w:b/>
+          <w:sz w:val="28"/>
+          <w:szCs w:val="28"/>
+        </w:rPr>
+        <w:t xml:space="preserve"> </w:t>
+      </w:r>
+      <w:r>
+        <w:rPr>
+          <w:rFonts w:ascii="Times New Roman" w:hAnsi="Times New Roman" w:cs="Times New Roman"/>
+          <w:sz w:val="28"/>
+          <w:szCs w:val="28"/>
+        </w:rPr>
+        <w:t xml:space="preserve">при этом состоит </w:t>
+      </w:r>
+      <w:proofErr w:type="gramStart"/>
+      <w:r>
+        <w:rPr>
+          <w:rFonts w:ascii="Times New Roman" w:hAnsi="Times New Roman" w:cs="Times New Roman"/>
+          <w:sz w:val="28"/>
+          <w:szCs w:val="28"/>
+        </w:rPr>
+        <w:t>из</w:t>
+      </w:r>
+      <w:proofErr w:type="gramEnd"/>
+    </w:p>
+    <w:p>
+      <w:pPr>
+        <w:pStyle w:val="a3"/>
+        <w:numPr>
+          <w:ilvl w:val="0"/>
+          <w:numId w:val="1"/>
+        </w:numPr>
+        <w:rPr>
+          <w:rFonts w:ascii="Times New Roman" w:hAnsi="Times New Roman" w:cs="Times New Roman"/>
+          <w:b/>
+          <w:sz w:val="28"/>
+          <w:szCs w:val="28"/>
+        </w:rPr>
+      </w:pPr>
+      <w:r>
+        <w:rPr>
+          <w:rFonts w:ascii="Times New Roman" w:hAnsi="Times New Roman" w:cs="Times New Roman"/>
+          <w:b/>
+          <w:sz w:val="28"/>
+          <w:szCs w:val="28"/>
+        </w:rPr>
+        <w:t>Протокол</w:t>
+      </w:r>
+      <w:r>
+        <w:rPr>
+          <w:rFonts w:ascii="Times New Roman" w:hAnsi="Times New Roman" w:cs="Times New Roman"/>
+          <w:b/>
+          <w:sz w:val="28"/>
+          <w:szCs w:val="28"/>
+        </w:rPr>
+        <w:t xml:space="preserve"> (</w:t>
+      </w:r>
+      <w:proofErr w:type="gramStart"/>
+      <w:r>
+        <w:rPr>
+          <w:rFonts w:ascii="Times New Roman" w:hAnsi="Times New Roman" w:cs="Times New Roman"/>
+          <w:b/>
+          <w:sz w:val="28"/>
+          <w:szCs w:val="28"/>
+        </w:rPr>
+        <w:t>например</w:t>
+      </w:r>
+      <w:proofErr w:type="gramEnd"/>
+      <w:r>
+        <w:rPr>
+          <w:rFonts w:ascii="Times New Roman" w:hAnsi="Times New Roman" w:cs="Times New Roman"/>
+          <w:b/>
+          <w:sz w:val="28"/>
+          <w:szCs w:val="28"/>
+        </w:rPr>
+        <w:t xml:space="preserve"> </w:t>
+      </w:r>
+      <w:r>
+        <w:rPr>
+          <w:rFonts w:ascii="Times New Roman" w:hAnsi="Times New Roman" w:cs="Times New Roman"/>
+          <w:b/>
+          <w:sz w:val="28"/>
+          <w:szCs w:val="28"/>
+          <w:lang w:val="en-US"/>
+        </w:rPr>
+        <w:t>http</w:t>
+      </w:r>
+      <w:r>
+        <w:rPr>
+          <w:rFonts w:ascii="Times New Roman" w:hAnsi="Times New Roman" w:cs="Times New Roman"/>
+          <w:b/>
+          <w:sz w:val="28"/>
+          <w:szCs w:val="28"/>
+        </w:rPr>
+        <w:t>)</w:t>
+      </w:r>
+    </w:p>
+    <w:p>
+      <w:pPr>
+        <w:pStyle w:val="a3"/>
+        <w:numPr>
+          <w:ilvl w:val="0"/>
+          <w:numId w:val="1"/>
+        </w:numPr>
+        <w:rPr>
+          <w:rFonts w:ascii="Times New Roman" w:hAnsi="Times New Roman" w:cs="Times New Roman"/>
+          <w:b/>
+          <w:sz w:val="28"/>
+          <w:szCs w:val="28"/>
+        </w:rPr>
+      </w:pPr>
+      <w:r>
+        <w:rPr>
+          <w:rFonts w:ascii="Times New Roman" w:hAnsi="Times New Roman" w:cs="Times New Roman"/>
+          <w:b/>
+          <w:sz w:val="28"/>
+          <w:szCs w:val="28"/>
+        </w:rPr>
+        <w:t xml:space="preserve">Хост </w:t>
+      </w:r>
+      <w:r>
+        <w:rPr>
+          <w:rFonts w:ascii="Times New Roman" w:hAnsi="Times New Roman" w:cs="Times New Roman"/>
+          <w:b/>
+          <w:sz w:val="28"/>
+          <w:szCs w:val="28"/>
+          <w:lang w:val="en-US"/>
+        </w:rPr>
+        <w:t>(</w:t>
+      </w:r>
+      <w:proofErr w:type="gramStart"/>
+      <w:r>
+        <w:rPr>
+          <w:rFonts w:ascii="Times New Roman" w:hAnsi="Times New Roman" w:cs="Times New Roman"/>
+          <w:b/>
+          <w:sz w:val="28"/>
+          <w:szCs w:val="28"/>
+        </w:rPr>
+        <w:t>например</w:t>
+      </w:r>
+      <w:proofErr w:type="gramEnd"/>
+      <w:r>
+        <w:rPr>
+          <w:rFonts w:ascii="Times New Roman" w:hAnsi="Times New Roman" w:cs="Times New Roman"/>
+          <w:b/>
+          <w:sz w:val="28"/>
+          <w:szCs w:val="28"/>
+        </w:rPr>
+        <w:t xml:space="preserve"> </w:t>
+      </w:r>
+      <w:r>
+        <w:rPr>
+          <w:rFonts w:ascii="Times New Roman" w:hAnsi="Times New Roman" w:cs="Times New Roman"/>
+          <w:b/>
+          <w:sz w:val="28"/>
+          <w:szCs w:val="28"/>
+          <w:lang w:val="en-US"/>
+        </w:rPr>
+        <w:t>example.com)</w:t>
+      </w:r>
+    </w:p>
+    <w:p>
+      <w:pPr>
+        <w:pStyle w:val="a3"/>
+        <w:numPr>
+          <w:ilvl w:val="0"/>
+          <w:numId w:val="1"/>
+        </w:numPr>
+        <w:rPr>
+          <w:rFonts w:ascii="Times New Roman" w:hAnsi="Times New Roman" w:cs="Times New Roman"/>
+          <w:sz w:val="28"/>
+          <w:szCs w:val="28"/>
+        </w:rPr>
+      </w:pPr>
+      <w:r>
+        <w:rPr>
+          <w:rFonts w:ascii="Times New Roman" w:hAnsi="Times New Roman" w:cs="Times New Roman"/>
+          <w:b/>
+          <w:sz w:val="28"/>
+          <w:szCs w:val="28"/>
+        </w:rPr>
+        <w:lastRenderedPageBreak/>
+        <w:t>Порт</w:t>
+      </w:r>
+      <w:r>
+        <w:rPr>
+          <w:rFonts w:ascii="Times New Roman" w:hAnsi="Times New Roman" w:cs="Times New Roman"/>
+          <w:b/>
+          <w:sz w:val="28"/>
+          <w:szCs w:val="28"/>
+        </w:rPr>
+        <w:t xml:space="preserve"> (например 8000</w:t>
+      </w:r>
       <w:bookmarkStart w:id="0" w:name="_GoBack"/>
       <w:bookmarkEnd w:id="0"/>
-    </w:p>
-    <w:p>
-      <w:pPr>
-        <w:jc w:val="both"/>
-        <w:rPr>
-          <w:rFonts w:ascii="Times New Roman" w:hAnsi="Times New Roman" w:cs="Times New Roman"/>
-          <w:b/>
-          <w:sz w:val="28"/>
-          <w:szCs w:val="28"/>
-        </w:rPr>
-      </w:pPr>
-    </w:p>
-    <w:p>
-      <w:pPr>
-        <w:rPr>
-          <w:rFonts w:ascii="Times New Roman" w:hAnsi="Times New Roman" w:cs="Times New Roman"/>
-          <w:b/>
-          <w:sz w:val="28"/>
-          <w:szCs w:val="28"/>
-          <w:lang w:val="en-US"/>
-        </w:rPr>
-      </w:pPr>
-      <w:r>
-        <w:rPr>
-          <w:rFonts w:ascii="Times New Roman" w:hAnsi="Times New Roman" w:cs="Times New Roman"/>
-          <w:b/>
-          <w:sz w:val="28"/>
-          <w:szCs w:val="28"/>
-        </w:rPr>
-        <w:t xml:space="preserve">Папка </w:t>
-      </w:r>
-      <w:r>
-        <w:rPr>
-          <w:rFonts w:ascii="Times New Roman" w:hAnsi="Times New Roman" w:cs="Times New Roman"/>
-          <w:b/>
-          <w:sz w:val="28"/>
-          <w:szCs w:val="28"/>
-          <w:lang w:val="en-US"/>
-        </w:rPr>
-        <w:t>Common</w:t>
-      </w:r>
-    </w:p>
-    <w:p>
-      <w:pPr>
-        <w:jc w:val="both"/>
-        <w:rPr>
-          <w:rFonts w:ascii="Times New Roman" w:hAnsi="Times New Roman" w:cs="Times New Roman"/>
-          <w:sz w:val="28"/>
-          <w:szCs w:val="28"/>
-          <w:lang w:val="en-US"/>
-        </w:rPr>
-      </w:pPr>
-      <w:r>
-        <w:rPr>
-          <w:rFonts w:ascii="Times New Roman" w:hAnsi="Times New Roman" w:cs="Times New Roman"/>
-          <w:sz w:val="28"/>
-          <w:szCs w:val="28"/>
-        </w:rPr>
-        <w:t xml:space="preserve">Содержит </w:t>
-      </w:r>
-      <w:r>
-        <w:rPr>
-          <w:rFonts w:ascii="Times New Roman" w:hAnsi="Times New Roman" w:cs="Times New Roman"/>
-          <w:sz w:val="28"/>
-          <w:szCs w:val="28"/>
-        </w:rPr>
-        <w:t>инфраструктуру</w:t>
-      </w:r>
-      <w:r>
-        <w:rPr>
-          <w:rFonts w:ascii="Times New Roman" w:hAnsi="Times New Roman" w:cs="Times New Roman"/>
-          <w:sz w:val="28"/>
-          <w:szCs w:val="28"/>
-        </w:rPr>
-        <w:t xml:space="preserve"> – </w:t>
-      </w:r>
-      <w:proofErr w:type="gramStart"/>
-      <w:r>
-        <w:rPr>
-          <w:rFonts w:ascii="Times New Roman" w:hAnsi="Times New Roman" w:cs="Times New Roman"/>
-          <w:sz w:val="28"/>
-          <w:szCs w:val="28"/>
-        </w:rPr>
-        <w:t>Все</w:t>
-      </w:r>
-      <w:proofErr w:type="gramEnd"/>
-      <w:r>
-        <w:rPr>
-          <w:rFonts w:ascii="Times New Roman" w:hAnsi="Times New Roman" w:cs="Times New Roman"/>
-          <w:sz w:val="28"/>
-          <w:szCs w:val="28"/>
-        </w:rPr>
-        <w:t xml:space="preserve"> что относится к поведениям, исключениям, </w:t>
-      </w:r>
-      <w:proofErr w:type="spellStart"/>
-      <w:r>
-        <w:rPr>
-          <w:rFonts w:ascii="Times New Roman" w:hAnsi="Times New Roman" w:cs="Times New Roman"/>
-          <w:sz w:val="28"/>
-          <w:szCs w:val="28"/>
-        </w:rPr>
-        <w:t>маппингу</w:t>
-      </w:r>
-      <w:proofErr w:type="spellEnd"/>
-      <w:r>
-        <w:rPr>
-          <w:rFonts w:ascii="Times New Roman" w:hAnsi="Times New Roman" w:cs="Times New Roman"/>
-          <w:sz w:val="28"/>
-          <w:szCs w:val="28"/>
-        </w:rPr>
-        <w:t xml:space="preserve"> и т.д.</w:t>
-      </w:r>
-    </w:p>
-    <w:p>
-      <w:pPr>
-        <w:jc w:val="both"/>
-        <w:rPr>
-          <w:rFonts w:ascii="Times New Roman" w:hAnsi="Times New Roman" w:cs="Times New Roman"/>
-          <w:sz w:val="28"/>
-          <w:szCs w:val="28"/>
-          <w:lang w:val="en-US"/>
-        </w:rPr>
-      </w:pPr>
-    </w:p>
-    <w:p>
-      <w:pPr>
-        <w:jc w:val="both"/>
-        <w:rPr>
-          <w:rFonts w:ascii="Times New Roman" w:hAnsi="Times New Roman" w:cs="Times New Roman"/>
-          <w:sz w:val="28"/>
-          <w:szCs w:val="28"/>
-          <w:lang w:val="en-US"/>
-        </w:rPr>
-      </w:pPr>
+      <w:r>
+        <w:rPr>
+          <w:rFonts w:ascii="Times New Roman" w:hAnsi="Times New Roman" w:cs="Times New Roman"/>
+          <w:b/>
+          <w:sz w:val="28"/>
+          <w:szCs w:val="28"/>
+        </w:rPr>
+        <w:t>)</w:t>
+      </w:r>
+      <w:r>
+        <w:rPr>
+          <w:rFonts w:ascii="Times New Roman" w:hAnsi="Times New Roman" w:cs="Times New Roman"/>
+          <w:b/>
+          <w:sz w:val="28"/>
+          <w:szCs w:val="28"/>
+        </w:rPr>
+        <w:br/>
+      </w:r>
     </w:p>
     <w:sectPr>
       <w:pgSz w:w="11906" w:h="16838"/>
@@ -602,6 +1070,126 @@
     </w:sectPr>
   </w:body>
 </w:document>
+</file>
+
+<file path=word/numbering.xml><?xml version="1.0" encoding="utf-8"?>
+<w:numbering xmlns:wpc="http://schemas.microsoft.com/office/word/2010/wordprocessingCanvas" xmlns:mc="http://schemas.openxmlformats.org/markup-compatibility/2006" xmlns:o="urn:schemas-microsoft-com:office:office" xmlns:r="http://schemas.openxmlformats.org/officeDocument/2006/relationships" xmlns:m="http://schemas.openxmlformats.org/officeDocument/2006/math" xmlns:v="urn:schemas-microsoft-com:vml" xmlns:wp14="http://schemas.microsoft.com/office/word/2010/wordprocessingDrawing" xmlns:wp="http://schemas.openxmlformats.org/drawingml/2006/wordprocessingDrawing" xmlns:w10="urn:schemas-microsoft-com:office:word" xmlns:w="http://schemas.openxmlformats.org/wordprocessingml/2006/main" xmlns:w14="http://schemas.microsoft.com/office/word/2010/wordml" xmlns:wpg="http://schemas.microsoft.com/office/word/2010/wordprocessingGroup" xmlns:wpi="http://schemas.microsoft.com/office/word/2010/wordprocessingInk" xmlns:wne="http://schemas.microsoft.com/office/word/2006/wordml" xmlns:wps="http://schemas.microsoft.com/office/word/2010/wordprocessingShape" mc:Ignorable="w14 wp14">
+  <w:abstractNum w:abstractNumId="0">
+    <w:nsid w:val="06773AE2"/>
+    <w:multiLevelType w:val="hybridMultilevel"/>
+    <w:tmpl w:val="710A1BCE"/>
+    <w:lvl w:ilvl="0" w:tplc="CA2A42C0">
+      <w:numFmt w:val="bullet"/>
+      <w:lvlText w:val=""/>
+      <w:lvlJc w:val="left"/>
+      <w:pPr>
+        <w:ind w:left="720" w:hanging="360"/>
+      </w:pPr>
+      <w:rPr>
+        <w:rFonts w:ascii="Symbol" w:eastAsiaTheme="minorHAnsi" w:hAnsi="Symbol" w:cs="Times New Roman" w:hint="default"/>
+      </w:rPr>
+    </w:lvl>
+    <w:lvl w:ilvl="1" w:tplc="04190003" w:tentative="1">
+      <w:start w:val="1"/>
+      <w:numFmt w:val="bullet"/>
+      <w:lvlText w:val="o"/>
+      <w:lvlJc w:val="left"/>
+      <w:pPr>
+        <w:ind w:left="1440" w:hanging="360"/>
+      </w:pPr>
+      <w:rPr>
+        <w:rFonts w:ascii="Courier New" w:hAnsi="Courier New" w:cs="Courier New" w:hint="default"/>
+      </w:rPr>
+    </w:lvl>
+    <w:lvl w:ilvl="2" w:tplc="04190005" w:tentative="1">
+      <w:start w:val="1"/>
+      <w:numFmt w:val="bullet"/>
+      <w:lvlText w:val=""/>
+      <w:lvlJc w:val="left"/>
+      <w:pPr>
+        <w:ind w:left="2160" w:hanging="360"/>
+      </w:pPr>
+      <w:rPr>
+        <w:rFonts w:ascii="Wingdings" w:hAnsi="Wingdings" w:hint="default"/>
+      </w:rPr>
+    </w:lvl>
+    <w:lvl w:ilvl="3" w:tplc="04190001" w:tentative="1">
+      <w:start w:val="1"/>
+      <w:numFmt w:val="bullet"/>
+      <w:lvlText w:val=""/>
+      <w:lvlJc w:val="left"/>
+      <w:pPr>
+        <w:ind w:left="2880" w:hanging="360"/>
+      </w:pPr>
+      <w:rPr>
+        <w:rFonts w:ascii="Symbol" w:hAnsi="Symbol" w:hint="default"/>
+      </w:rPr>
+    </w:lvl>
+    <w:lvl w:ilvl="4" w:tplc="04190003" w:tentative="1">
+      <w:start w:val="1"/>
+      <w:numFmt w:val="bullet"/>
+      <w:lvlText w:val="o"/>
+      <w:lvlJc w:val="left"/>
+      <w:pPr>
+        <w:ind w:left="3600" w:hanging="360"/>
+      </w:pPr>
+      <w:rPr>
+        <w:rFonts w:ascii="Courier New" w:hAnsi="Courier New" w:cs="Courier New" w:hint="default"/>
+      </w:rPr>
+    </w:lvl>
+    <w:lvl w:ilvl="5" w:tplc="04190005" w:tentative="1">
+      <w:start w:val="1"/>
+      <w:numFmt w:val="bullet"/>
+      <w:lvlText w:val=""/>
+      <w:lvlJc w:val="left"/>
+      <w:pPr>
+        <w:ind w:left="4320" w:hanging="360"/>
+      </w:pPr>
+      <w:rPr>
+        <w:rFonts w:ascii="Wingdings" w:hAnsi="Wingdings" w:hint="default"/>
+      </w:rPr>
+    </w:lvl>
+    <w:lvl w:ilvl="6" w:tplc="04190001" w:tentative="1">
+      <w:start w:val="1"/>
+      <w:numFmt w:val="bullet"/>
+      <w:lvlText w:val=""/>
+      <w:lvlJc w:val="left"/>
+      <w:pPr>
+        <w:ind w:left="5040" w:hanging="360"/>
+      </w:pPr>
+      <w:rPr>
+        <w:rFonts w:ascii="Symbol" w:hAnsi="Symbol" w:hint="default"/>
+      </w:rPr>
+    </w:lvl>
+    <w:lvl w:ilvl="7" w:tplc="04190003" w:tentative="1">
+      <w:start w:val="1"/>
+      <w:numFmt w:val="bullet"/>
+      <w:lvlText w:val="o"/>
+      <w:lvlJc w:val="left"/>
+      <w:pPr>
+        <w:ind w:left="5760" w:hanging="360"/>
+      </w:pPr>
+      <w:rPr>
+        <w:rFonts w:ascii="Courier New" w:hAnsi="Courier New" w:cs="Courier New" w:hint="default"/>
+      </w:rPr>
+    </w:lvl>
+    <w:lvl w:ilvl="8" w:tplc="04190005" w:tentative="1">
+      <w:start w:val="1"/>
+      <w:numFmt w:val="bullet"/>
+      <w:lvlText w:val=""/>
+      <w:lvlJc w:val="left"/>
+      <w:pPr>
+        <w:ind w:left="6480" w:hanging="360"/>
+      </w:pPr>
+      <w:rPr>
+        <w:rFonts w:ascii="Wingdings" w:hAnsi="Wingdings" w:hint="default"/>
+      </w:rPr>
+    </w:lvl>
+  </w:abstractNum>
+  <w:num w:numId="1">
+    <w:abstractNumId w:val="0"/>
+  </w:num>
+</w:numbering>
 </file>
 
 <file path=word/styles.xml><?xml version="1.0" encoding="utf-8"?>
@@ -791,6 +1379,17 @@
     <w:semiHidden/>
     <w:unhideWhenUsed/>
   </w:style>
+  <w:style w:type="paragraph" w:styleId="a3">
+    <w:name w:val="List Paragraph"/>
+    <w:basedOn w:val="a"/>
+    <w:uiPriority w:val="34"/>
+    <w:qFormat/>
+    <w:rsid w:val="00F36E84"/>
+    <w:pPr>
+      <w:ind w:left="720"/>
+      <w:contextualSpacing/>
+    </w:pPr>
+  </w:style>
 </w:styles>
 </file>
 
@@ -980,6 +1579,17 @@
     <w:uiPriority w:val="99"/>
     <w:semiHidden/>
     <w:unhideWhenUsed/>
+  </w:style>
+  <w:style w:type="paragraph" w:styleId="a3">
+    <w:name w:val="List Paragraph"/>
+    <w:basedOn w:val="a"/>
+    <w:uiPriority w:val="34"/>
+    <w:qFormat/>
+    <w:rsid w:val="00F36E84"/>
+    <w:pPr>
+      <w:ind w:left="720"/>
+      <w:contextualSpacing/>
+    </w:pPr>
   </w:style>
 </w:styles>
 </file>

--- a/C#/Web API/FromYouTube/Platinum DEV/Notes/ReadME (its description progect).docx
+++ b/C#/Web API/FromYouTube/Platinum DEV/Notes/ReadME (its description progect).docx
@@ -372,7 +372,6 @@
           <w:b/>
           <w:sz w:val="28"/>
           <w:szCs w:val="28"/>
-          <w:lang w:val="en-US"/>
         </w:rPr>
       </w:pPr>
       <w:r>
@@ -506,7 +505,6 @@
           <w:rFonts w:ascii="Times New Roman" w:hAnsi="Times New Roman" w:cs="Times New Roman"/>
           <w:sz w:val="28"/>
           <w:szCs w:val="28"/>
-          <w:lang w:val="en-US"/>
         </w:rPr>
       </w:pPr>
       <w:r>
@@ -1039,28 +1037,211 @@
           <w:sz w:val="28"/>
           <w:szCs w:val="28"/>
         </w:rPr>
-        <w:t xml:space="preserve"> (например 8000</w:t>
+        <w:t xml:space="preserve"> (</w:t>
+      </w:r>
+      <w:proofErr w:type="gramStart"/>
+      <w:r>
+        <w:rPr>
+          <w:rFonts w:ascii="Times New Roman" w:hAnsi="Times New Roman" w:cs="Times New Roman"/>
+          <w:b/>
+          <w:sz w:val="28"/>
+          <w:szCs w:val="28"/>
+        </w:rPr>
+        <w:t>например</w:t>
+      </w:r>
+      <w:proofErr w:type="gramEnd"/>
+      <w:r>
+        <w:rPr>
+          <w:rFonts w:ascii="Times New Roman" w:hAnsi="Times New Roman" w:cs="Times New Roman"/>
+          <w:b/>
+          <w:sz w:val="28"/>
+          <w:szCs w:val="28"/>
+        </w:rPr>
+        <w:t xml:space="preserve"> 8000)</w:t>
+      </w:r>
+      <w:r>
+        <w:rPr>
+          <w:rFonts w:ascii="Times New Roman" w:hAnsi="Times New Roman" w:cs="Times New Roman"/>
+          <w:b/>
+          <w:sz w:val="28"/>
+          <w:szCs w:val="28"/>
+        </w:rPr>
+        <w:br/>
+      </w:r>
+    </w:p>
+    <w:p>
+      <w:pPr>
+        <w:ind w:left="360"/>
+        <w:rPr>
+          <w:rFonts w:ascii="Times New Roman" w:hAnsi="Times New Roman" w:cs="Times New Roman"/>
+          <w:sz w:val="28"/>
+          <w:szCs w:val="28"/>
+        </w:rPr>
+      </w:pPr>
+      <w:proofErr w:type="spellStart"/>
+      <w:r>
+        <w:rPr>
+          <w:rFonts w:ascii="Times New Roman" w:hAnsi="Times New Roman" w:cs="Times New Roman"/>
+          <w:sz w:val="28"/>
+          <w:szCs w:val="28"/>
+        </w:rPr>
+        <w:t>Валидация</w:t>
+      </w:r>
+      <w:proofErr w:type="spellEnd"/>
+      <w:r>
+        <w:rPr>
+          <w:rFonts w:ascii="Times New Roman" w:hAnsi="Times New Roman" w:cs="Times New Roman"/>
+          <w:sz w:val="28"/>
+          <w:szCs w:val="28"/>
+        </w:rPr>
+        <w:t xml:space="preserve"> данных (</w:t>
+      </w:r>
+      <w:proofErr w:type="spellStart"/>
+      <w:r>
+        <w:rPr>
+          <w:rFonts w:ascii="Times New Roman" w:hAnsi="Times New Roman" w:cs="Times New Roman"/>
+          <w:sz w:val="28"/>
+          <w:szCs w:val="28"/>
+        </w:rPr>
+        <w:t>Required</w:t>
+      </w:r>
+      <w:proofErr w:type="gramStart"/>
+      <w:r>
+        <w:rPr>
+          <w:rFonts w:ascii="Times New Roman" w:hAnsi="Times New Roman" w:cs="Times New Roman"/>
+          <w:sz w:val="28"/>
+          <w:szCs w:val="28"/>
+        </w:rPr>
+        <w:t>б</w:t>
+      </w:r>
+      <w:proofErr w:type="spellEnd"/>
+      <w:proofErr w:type="gramEnd"/>
+      <w:r>
+        <w:rPr>
+          <w:rFonts w:ascii="Times New Roman" w:hAnsi="Times New Roman" w:cs="Times New Roman"/>
+          <w:sz w:val="28"/>
+          <w:szCs w:val="28"/>
+        </w:rPr>
+        <w:t xml:space="preserve"> </w:t>
+      </w:r>
+      <w:proofErr w:type="spellStart"/>
+      <w:r>
+        <w:rPr>
+          <w:rFonts w:ascii="Times New Roman" w:hAnsi="Times New Roman" w:cs="Times New Roman"/>
+          <w:sz w:val="28"/>
+          <w:szCs w:val="28"/>
+        </w:rPr>
+        <w:t>Range</w:t>
+      </w:r>
+      <w:proofErr w:type="spellEnd"/>
+      <w:r>
+        <w:rPr>
+          <w:rFonts w:ascii="Times New Roman" w:hAnsi="Times New Roman" w:cs="Times New Roman"/>
+          <w:sz w:val="28"/>
+          <w:szCs w:val="28"/>
+        </w:rPr>
+        <w:t>)</w:t>
+      </w:r>
+    </w:p>
+    <w:p>
+      <w:pPr>
+        <w:ind w:left="360"/>
+        <w:rPr>
+          <w:rFonts w:ascii="Times New Roman" w:hAnsi="Times New Roman" w:cs="Times New Roman"/>
+          <w:sz w:val="28"/>
+          <w:szCs w:val="28"/>
+        </w:rPr>
+      </w:pPr>
+      <w:proofErr w:type="spellStart"/>
+      <w:r>
+        <w:rPr>
+          <w:rFonts w:ascii="Times New Roman" w:hAnsi="Times New Roman" w:cs="Times New Roman"/>
+          <w:b/>
+          <w:sz w:val="28"/>
+          <w:szCs w:val="28"/>
+          <w:lang w:val="en-US"/>
+        </w:rPr>
+        <w:t>Midleware</w:t>
+      </w:r>
+      <w:proofErr w:type="spellEnd"/>
+      <w:r>
+        <w:rPr>
+          <w:rFonts w:ascii="Times New Roman" w:hAnsi="Times New Roman" w:cs="Times New Roman"/>
+          <w:b/>
+          <w:sz w:val="28"/>
+          <w:szCs w:val="28"/>
+        </w:rPr>
+        <w:t xml:space="preserve"> – </w:t>
+      </w:r>
+      <w:r>
+        <w:rPr>
+          <w:rFonts w:ascii="Times New Roman" w:hAnsi="Times New Roman" w:cs="Times New Roman"/>
+          <w:sz w:val="28"/>
+          <w:szCs w:val="28"/>
+        </w:rPr>
+        <w:t>фрагмент кода в конвейере приложения, используемый для обработки запросов и ответов</w:t>
+      </w:r>
+      <w:r>
+        <w:rPr>
+          <w:rFonts w:ascii="Times New Roman" w:hAnsi="Times New Roman" w:cs="Times New Roman"/>
+          <w:sz w:val="28"/>
+          <w:szCs w:val="28"/>
+        </w:rPr>
+        <w:t xml:space="preserve"> (нужно добавлять в правильном порядке)</w:t>
+      </w:r>
+    </w:p>
+    <w:p>
+      <w:pPr>
+        <w:ind w:left="360"/>
+        <w:rPr>
+          <w:rFonts w:ascii="Times New Roman" w:hAnsi="Times New Roman" w:cs="Times New Roman"/>
+          <w:sz w:val="28"/>
+          <w:szCs w:val="28"/>
+        </w:rPr>
+      </w:pPr>
+      <w:r>
+        <w:rPr>
+          <w:noProof/>
+          <w:lang w:eastAsia="ru-RU"/>
+        </w:rPr>
+        <w:drawing>
+          <wp:inline distT="0" distB="0" distL="0" distR="0" wp14:anchorId="0A01F062" wp14:editId="7C78B570">
+            <wp:extent cx="5940425" cy="3271556"/>
+            <wp:effectExtent l="0" t="0" r="3175" b="5080"/>
+            <wp:docPr id="1" name="Рисунок 1"/>
+            <wp:cNvGraphicFramePr>
+              <a:graphicFrameLocks xmlns:a="http://schemas.openxmlformats.org/drawingml/2006/main" noChangeAspect="1"/>
+            </wp:cNvGraphicFramePr>
+            <a:graphic xmlns:a="http://schemas.openxmlformats.org/drawingml/2006/main">
+              <a:graphicData uri="http://schemas.openxmlformats.org/drawingml/2006/picture">
+                <pic:pic xmlns:pic="http://schemas.openxmlformats.org/drawingml/2006/picture">
+                  <pic:nvPicPr>
+                    <pic:cNvPr id="0" name=""/>
+                    <pic:cNvPicPr/>
+                  </pic:nvPicPr>
+                  <pic:blipFill>
+                    <a:blip r:embed="rId6"/>
+                    <a:stretch>
+                      <a:fillRect/>
+                    </a:stretch>
+                  </pic:blipFill>
+                  <pic:spPr>
+                    <a:xfrm>
+                      <a:off x="0" y="0"/>
+                      <a:ext cx="5940425" cy="3271556"/>
+                    </a:xfrm>
+                    <a:prstGeom prst="rect">
+                      <a:avLst/>
+                    </a:prstGeom>
+                  </pic:spPr>
+                </pic:pic>
+              </a:graphicData>
+            </a:graphic>
+          </wp:inline>
+        </w:drawing>
       </w:r>
       <w:bookmarkStart w:id="0" w:name="_GoBack"/>
       <w:bookmarkEnd w:id="0"/>
-      <w:r>
-        <w:rPr>
-          <w:rFonts w:ascii="Times New Roman" w:hAnsi="Times New Roman" w:cs="Times New Roman"/>
-          <w:b/>
-          <w:sz w:val="28"/>
-          <w:szCs w:val="28"/>
-        </w:rPr>
-        <w:t>)</w:t>
-      </w:r>
-      <w:r>
-        <w:rPr>
-          <w:rFonts w:ascii="Times New Roman" w:hAnsi="Times New Roman" w:cs="Times New Roman"/>
-          <w:b/>
-          <w:sz w:val="28"/>
-          <w:szCs w:val="28"/>
-        </w:rPr>
-        <w:br/>
-      </w:r>
     </w:p>
     <w:sectPr>
       <w:pgSz w:w="11906" w:h="16838"/>
@@ -1390,6 +1571,36 @@
       <w:contextualSpacing/>
     </w:pPr>
   </w:style>
+  <w:style w:type="paragraph" w:styleId="a4">
+    <w:name w:val="Balloon Text"/>
+    <w:basedOn w:val="a"/>
+    <w:link w:val="a5"/>
+    <w:uiPriority w:val="99"/>
+    <w:semiHidden/>
+    <w:unhideWhenUsed/>
+    <w:rsid w:val="00E72F85"/>
+    <w:pPr>
+      <w:spacing w:after="0" w:line="240" w:lineRule="auto"/>
+    </w:pPr>
+    <w:rPr>
+      <w:rFonts w:ascii="Tahoma" w:hAnsi="Tahoma" w:cs="Tahoma"/>
+      <w:sz w:val="16"/>
+      <w:szCs w:val="16"/>
+    </w:rPr>
+  </w:style>
+  <w:style w:type="character" w:customStyle="1" w:styleId="a5">
+    <w:name w:val="Текст выноски Знак"/>
+    <w:basedOn w:val="a0"/>
+    <w:link w:val="a4"/>
+    <w:uiPriority w:val="99"/>
+    <w:semiHidden/>
+    <w:rsid w:val="00E72F85"/>
+    <w:rPr>
+      <w:rFonts w:ascii="Tahoma" w:hAnsi="Tahoma" w:cs="Tahoma"/>
+      <w:sz w:val="16"/>
+      <w:szCs w:val="16"/>
+    </w:rPr>
+  </w:style>
 </w:styles>
 </file>
 
@@ -1590,6 +1801,36 @@
       <w:ind w:left="720"/>
       <w:contextualSpacing/>
     </w:pPr>
+  </w:style>
+  <w:style w:type="paragraph" w:styleId="a4">
+    <w:name w:val="Balloon Text"/>
+    <w:basedOn w:val="a"/>
+    <w:link w:val="a5"/>
+    <w:uiPriority w:val="99"/>
+    <w:semiHidden/>
+    <w:unhideWhenUsed/>
+    <w:rsid w:val="00E72F85"/>
+    <w:pPr>
+      <w:spacing w:after="0" w:line="240" w:lineRule="auto"/>
+    </w:pPr>
+    <w:rPr>
+      <w:rFonts w:ascii="Tahoma" w:hAnsi="Tahoma" w:cs="Tahoma"/>
+      <w:sz w:val="16"/>
+      <w:szCs w:val="16"/>
+    </w:rPr>
+  </w:style>
+  <w:style w:type="character" w:customStyle="1" w:styleId="a5">
+    <w:name w:val="Текст выноски Знак"/>
+    <w:basedOn w:val="a0"/>
+    <w:link w:val="a4"/>
+    <w:uiPriority w:val="99"/>
+    <w:semiHidden/>
+    <w:rsid w:val="00E72F85"/>
+    <w:rPr>
+      <w:rFonts w:ascii="Tahoma" w:hAnsi="Tahoma" w:cs="Tahoma"/>
+      <w:sz w:val="16"/>
+      <w:szCs w:val="16"/>
+    </w:rPr>
   </w:style>
 </w:styles>
 </file>
